--- a/resume/resume.docx
+++ b/resume/resume.docx
@@ -1,6 +1,6 @@
 
 <file path=word/document.xml><?xml version="1.0" encoding="utf-8"?>
-<w:document xmlns:wpc="http://schemas.microsoft.com/office/word/2010/wordprocessingCanvas" xmlns:cx="http://schemas.microsoft.com/office/drawing/2014/chartex" xmlns:cx1="http://schemas.microsoft.com/office/drawing/2015/9/8/chartex" xmlns:cx2="http://schemas.microsoft.com/office/drawing/2015/10/21/chartex" xmlns:cx3="http://schemas.microsoft.com/office/drawing/2016/5/9/chartex" xmlns:cx4="http://schemas.microsoft.com/office/drawing/2016/5/10/chartex" xmlns:cx5="http://schemas.microsoft.com/office/drawing/2016/5/11/chartex" xmlns:cx6="http://schemas.microsoft.com/office/drawing/2016/5/12/chartex" xmlns:cx7="http://schemas.microsoft.com/office/drawing/2016/5/13/chartex" xmlns:cx8="http://schemas.microsoft.com/office/drawing/2016/5/14/chartex" xmlns:mc="http://schemas.openxmlformats.org/markup-compatibility/2006" xmlns:aink="http://schemas.microsoft.com/office/drawing/2016/ink" xmlns:am3d="http://schemas.microsoft.com/office/drawing/2017/model3d" xmlns:o="urn:schemas-microsoft-com:office:office" xmlns:r="http://schemas.openxmlformats.org/officeDocument/2006/relationships" xmlns:m="http://schemas.openxmlformats.org/officeDocument/2006/math" xmlns:v="urn:schemas-microsoft-com:vml" xmlns:wp14="http://schemas.microsoft.com/office/word/2010/wordprocessingDrawing" xmlns:wp="http://schemas.openxmlformats.org/drawingml/2006/wordprocessingDrawing" xmlns:w10="urn:schemas-microsoft-com:office:word" xmlns:w="http://schemas.openxmlformats.org/wordprocessingml/2006/main" xmlns:w14="http://schemas.microsoft.com/office/word/2010/wordml" xmlns:w15="http://schemas.microsoft.com/office/word/2012/wordml" xmlns:w16cex="http://schemas.microsoft.com/office/word/2018/wordml/cex" xmlns:w16cid="http://schemas.microsoft.com/office/word/2016/wordml/cid" xmlns:w16="http://schemas.microsoft.com/office/word/2018/wordml" xmlns:w16sdtdh="http://schemas.microsoft.com/office/word/2020/wordml/sdtdatahash" xmlns:w16se="http://schemas.microsoft.com/office/word/2015/wordml/symex" xmlns:wpg="http://schemas.microsoft.com/office/word/2010/wordprocessingGroup" xmlns:wpi="http://schemas.microsoft.com/office/word/2010/wordprocessingInk" xmlns:wne="http://schemas.microsoft.com/office/word/2006/wordml" xmlns:wps="http://schemas.microsoft.com/office/word/2010/wordprocessingShape" mc:Ignorable="w14 w15 w16se w16cid w16 w16cex w16sdtdh wp14">
+<w:document xmlns:wpc="http://schemas.microsoft.com/office/word/2010/wordprocessingCanvas" xmlns:cx="http://schemas.microsoft.com/office/drawing/2014/chartex" xmlns:cx1="http://schemas.microsoft.com/office/drawing/2015/9/8/chartex" xmlns:cx2="http://schemas.microsoft.com/office/drawing/2015/10/21/chartex" xmlns:cx3="http://schemas.microsoft.com/office/drawing/2016/5/9/chartex" xmlns:cx4="http://schemas.microsoft.com/office/drawing/2016/5/10/chartex" xmlns:cx5="http://schemas.microsoft.com/office/drawing/2016/5/11/chartex" xmlns:cx6="http://schemas.microsoft.com/office/drawing/2016/5/12/chartex" xmlns:cx7="http://schemas.microsoft.com/office/drawing/2016/5/13/chartex" xmlns:cx8="http://schemas.microsoft.com/office/drawing/2016/5/14/chartex" xmlns:mc="http://schemas.openxmlformats.org/markup-compatibility/2006" xmlns:aink="http://schemas.microsoft.com/office/drawing/2016/ink" xmlns:am3d="http://schemas.microsoft.com/office/drawing/2017/model3d" xmlns:o="urn:schemas-microsoft-com:office:office" xmlns:oel="http://schemas.microsoft.com/office/2019/extlst" xmlns:r="http://schemas.openxmlformats.org/officeDocument/2006/relationships" xmlns:m="http://schemas.openxmlformats.org/officeDocument/2006/math" xmlns:v="urn:schemas-microsoft-com:vml" xmlns:wp14="http://schemas.microsoft.com/office/word/2010/wordprocessingDrawing" xmlns:wp="http://schemas.openxmlformats.org/drawingml/2006/wordprocessingDrawing" xmlns:w10="urn:schemas-microsoft-com:office:word" xmlns:w="http://schemas.openxmlformats.org/wordprocessingml/2006/main" xmlns:w14="http://schemas.microsoft.com/office/word/2010/wordml" xmlns:w15="http://schemas.microsoft.com/office/word/2012/wordml" xmlns:w16cex="http://schemas.microsoft.com/office/word/2018/wordml/cex" xmlns:w16cid="http://schemas.microsoft.com/office/word/2016/wordml/cid" xmlns:w16="http://schemas.microsoft.com/office/word/2018/wordml" xmlns:w16sdtdh="http://schemas.microsoft.com/office/word/2020/wordml/sdtdatahash" xmlns:w16se="http://schemas.microsoft.com/office/word/2015/wordml/symex" xmlns:wpg="http://schemas.microsoft.com/office/word/2010/wordprocessingGroup" xmlns:wpi="http://schemas.microsoft.com/office/word/2010/wordprocessingInk" xmlns:wne="http://schemas.microsoft.com/office/word/2006/wordml" xmlns:wps="http://schemas.microsoft.com/office/word/2010/wordprocessingShape" mc:Ignorable="w14 w15 w16se w16cid w16 w16cex w16sdtdh wp14">
   <w:body>
     <w:tbl>
       <w:tblPr>
@@ -1679,7 +1679,32 @@
               <w:rPr>
                 <w:rStyle w:val="Strong"/>
               </w:rPr>
-              <w:t xml:space="preserve">Warehouse Stuff: May 8 2018 – </w:t>
+              <w:br/>
+            </w:r>
+            <w:r>
+              <w:rPr>
+                <w:rStyle w:val="Strong"/>
+              </w:rPr>
+              <w:br/>
+            </w:r>
+            <w:r>
+              <w:rPr>
+                <w:rStyle w:val="Strong"/>
+              </w:rPr>
+              <w:lastRenderedPageBreak/>
+              <w:t>Warehouse St</w:t>
+            </w:r>
+            <w:r>
+              <w:rPr>
+                <w:rStyle w:val="Strong"/>
+              </w:rPr>
+              <w:t>a</w:t>
+            </w:r>
+            <w:r>
+              <w:rPr>
+                <w:rStyle w:val="Strong"/>
+              </w:rPr>
+              <w:t xml:space="preserve">ff: May 8 2018 – </w:t>
             </w:r>
             <w:r>
               <w:rPr>
@@ -1758,7 +1783,6 @@
                 <w:b w:val="0"/>
                 <w:color w:val="FF0000"/>
               </w:rPr>
-              <w:lastRenderedPageBreak/>
               <w:t xml:space="preserve"> </w:t>
             </w:r>
             <w:r>
@@ -1801,7 +1825,7 @@
                 <w:rStyle w:val="Strong"/>
                 <w:b w:val="0"/>
               </w:rPr>
-              <w:t>labeling and preparing orders for shipment and shipping &amp; receiving.</w:t>
+              <w:t>labeling and preparing orders for shipment.</w:t>
             </w:r>
           </w:p>
           <w:p>
@@ -3051,7 +3075,7 @@
           </w:p>
           <w:p>
             <w:pPr>
-              <w:ind w:left="120" w:hangingChars="50" w:hanging="120"/>
+              <w:ind w:left="122" w:hangingChars="50" w:hanging="122"/>
               <w:rPr>
                 <w:rStyle w:val="style3Char"/>
               </w:rPr>
@@ -3530,7 +3554,7 @@
 </file>
 
 <file path=word/numbering.xml><?xml version="1.0" encoding="utf-8"?>
-<w:numbering xmlns:wpc="http://schemas.microsoft.com/office/word/2010/wordprocessingCanvas" xmlns:cx="http://schemas.microsoft.com/office/drawing/2014/chartex" xmlns:cx1="http://schemas.microsoft.com/office/drawing/2015/9/8/chartex" xmlns:cx2="http://schemas.microsoft.com/office/drawing/2015/10/21/chartex" xmlns:cx3="http://schemas.microsoft.com/office/drawing/2016/5/9/chartex" xmlns:cx4="http://schemas.microsoft.com/office/drawing/2016/5/10/chartex" xmlns:cx5="http://schemas.microsoft.com/office/drawing/2016/5/11/chartex" xmlns:cx6="http://schemas.microsoft.com/office/drawing/2016/5/12/chartex" xmlns:cx7="http://schemas.microsoft.com/office/drawing/2016/5/13/chartex" xmlns:cx8="http://schemas.microsoft.com/office/drawing/2016/5/14/chartex" xmlns:mc="http://schemas.openxmlformats.org/markup-compatibility/2006" xmlns:aink="http://schemas.microsoft.com/office/drawing/2016/ink" xmlns:am3d="http://schemas.microsoft.com/office/drawing/2017/model3d" xmlns:o="urn:schemas-microsoft-com:office:office" xmlns:r="http://schemas.openxmlformats.org/officeDocument/2006/relationships" xmlns:m="http://schemas.openxmlformats.org/officeDocument/2006/math" xmlns:v="urn:schemas-microsoft-com:vml" xmlns:wp14="http://schemas.microsoft.com/office/word/2010/wordprocessingDrawing" xmlns:wp="http://schemas.openxmlformats.org/drawingml/2006/wordprocessingDrawing" xmlns:w10="urn:schemas-microsoft-com:office:word" xmlns:w="http://schemas.openxmlformats.org/wordprocessingml/2006/main" xmlns:w14="http://schemas.microsoft.com/office/word/2010/wordml" xmlns:w15="http://schemas.microsoft.com/office/word/2012/wordml" xmlns:w16cex="http://schemas.microsoft.com/office/word/2018/wordml/cex" xmlns:w16cid="http://schemas.microsoft.com/office/word/2016/wordml/cid" xmlns:w16="http://schemas.microsoft.com/office/word/2018/wordml" xmlns:w16sdtdh="http://schemas.microsoft.com/office/word/2020/wordml/sdtdatahash" xmlns:w16se="http://schemas.microsoft.com/office/word/2015/wordml/symex" xmlns:wpg="http://schemas.microsoft.com/office/word/2010/wordprocessingGroup" xmlns:wpi="http://schemas.microsoft.com/office/word/2010/wordprocessingInk" xmlns:wne="http://schemas.microsoft.com/office/word/2006/wordml" xmlns:wps="http://schemas.microsoft.com/office/word/2010/wordprocessingShape" mc:Ignorable="w14 w15 w16se w16cid w16 w16cex w16sdtdh wp14">
+<w:numbering xmlns:wpc="http://schemas.microsoft.com/office/word/2010/wordprocessingCanvas" xmlns:cx="http://schemas.microsoft.com/office/drawing/2014/chartex" xmlns:cx1="http://schemas.microsoft.com/office/drawing/2015/9/8/chartex" xmlns:cx2="http://schemas.microsoft.com/office/drawing/2015/10/21/chartex" xmlns:cx3="http://schemas.microsoft.com/office/drawing/2016/5/9/chartex" xmlns:cx4="http://schemas.microsoft.com/office/drawing/2016/5/10/chartex" xmlns:cx5="http://schemas.microsoft.com/office/drawing/2016/5/11/chartex" xmlns:cx6="http://schemas.microsoft.com/office/drawing/2016/5/12/chartex" xmlns:cx7="http://schemas.microsoft.com/office/drawing/2016/5/13/chartex" xmlns:cx8="http://schemas.microsoft.com/office/drawing/2016/5/14/chartex" xmlns:mc="http://schemas.openxmlformats.org/markup-compatibility/2006" xmlns:aink="http://schemas.microsoft.com/office/drawing/2016/ink" xmlns:am3d="http://schemas.microsoft.com/office/drawing/2017/model3d" xmlns:o="urn:schemas-microsoft-com:office:office" xmlns:oel="http://schemas.microsoft.com/office/2019/extlst" xmlns:r="http://schemas.openxmlformats.org/officeDocument/2006/relationships" xmlns:m="http://schemas.openxmlformats.org/officeDocument/2006/math" xmlns:v="urn:schemas-microsoft-com:vml" xmlns:wp14="http://schemas.microsoft.com/office/word/2010/wordprocessingDrawing" xmlns:wp="http://schemas.openxmlformats.org/drawingml/2006/wordprocessingDrawing" xmlns:w10="urn:schemas-microsoft-com:office:word" xmlns:w="http://schemas.openxmlformats.org/wordprocessingml/2006/main" xmlns:w14="http://schemas.microsoft.com/office/word/2010/wordml" xmlns:w15="http://schemas.microsoft.com/office/word/2012/wordml" xmlns:w16cex="http://schemas.microsoft.com/office/word/2018/wordml/cex" xmlns:w16cid="http://schemas.microsoft.com/office/word/2016/wordml/cid" xmlns:w16="http://schemas.microsoft.com/office/word/2018/wordml" xmlns:w16sdtdh="http://schemas.microsoft.com/office/word/2020/wordml/sdtdatahash" xmlns:w16se="http://schemas.microsoft.com/office/word/2015/wordml/symex" xmlns:wpg="http://schemas.microsoft.com/office/word/2010/wordprocessingGroup" xmlns:wpi="http://schemas.microsoft.com/office/word/2010/wordprocessingInk" xmlns:wne="http://schemas.microsoft.com/office/word/2006/wordml" xmlns:wps="http://schemas.microsoft.com/office/word/2010/wordprocessingShape" mc:Ignorable="w14 w15 w16se w16cid w16 w16cex w16sdtdh wp14">
   <w:abstractNum w:abstractNumId="0" w15:restartNumberingAfterBreak="0">
     <w:nsid w:val="62F224C7"/>
     <w:multiLevelType w:val="hybridMultilevel"/>
@@ -3793,10 +3817,10 @@
       </w:rPr>
     </w:lvl>
   </w:abstractNum>
-  <w:num w:numId="1">
+  <w:num w:numId="1" w16cid:durableId="1691762678">
     <w:abstractNumId w:val="1"/>
   </w:num>
-  <w:num w:numId="2">
+  <w:num w:numId="2" w16cid:durableId="1676417606">
     <w:abstractNumId w:val="0"/>
   </w:num>
 </w:numbering>
@@ -3807,7 +3831,7 @@
   <w:docDefaults>
     <w:rPrDefault>
       <w:rPr>
-        <w:rFonts w:ascii="Times New Roman" w:eastAsia="新細明體" w:hAnsi="Times New Roman" w:cs="Times New Roman"/>
+        <w:rFonts w:ascii="Times New Roman" w:eastAsia="PMingLiU" w:hAnsi="Times New Roman" w:cs="Times New Roman"/>
         <w:lang w:val="en-US" w:eastAsia="en-US" w:bidi="ar-SA"/>
       </w:rPr>
     </w:rPrDefault>
@@ -4098,7 +4122,7 @@
     <w:name w:val="Normal"/>
     <w:qFormat/>
     <w:rPr>
-      <w:rFonts w:ascii="新細明體" w:hAnsi="新細明體" w:cs="新細明體"/>
+      <w:rFonts w:ascii="PMingLiU" w:hAnsi="PMingLiU" w:cs="PMingLiU"/>
       <w:sz w:val="24"/>
       <w:szCs w:val="24"/>
       <w:lang w:eastAsia="zh-TW"/>
@@ -4343,7 +4367,7 @@
     <w:link w:val="style3"/>
     <w:rsid w:val="00303DC6"/>
     <w:rPr>
-      <w:rFonts w:ascii="Arial" w:eastAsia="新細明體" w:hAnsi="Arial" w:cs="Arial"/>
+      <w:rFonts w:ascii="Arial" w:eastAsia="PMingLiU" w:hAnsi="Arial" w:cs="Arial"/>
       <w:sz w:val="18"/>
       <w:szCs w:val="18"/>
       <w:lang w:val="en-US" w:eastAsia="zh-TW" w:bidi="ar-SA"/>
